--- a/отчет Дасаев Т.З..docx
+++ b/отчет Дасаев Т.З..docx
@@ -6282,7 +6282,7 @@
                 <w:webHidden/>
                 <w:szCs w:val="28"/>
               </w:rPr>
-              <w:t>11</w:t>
+              <w:t>10</w:t>
             </w:r>
             <w:r>
               <w:rPr>
@@ -6362,7 +6362,7 @@
                 <w:webHidden/>
                 <w:szCs w:val="28"/>
               </w:rPr>
-              <w:t>11</w:t>
+              <w:t>10</w:t>
             </w:r>
             <w:r>
               <w:rPr>
@@ -6471,7 +6471,7 @@
                 <w:sz w:val="28"/>
                 <w:szCs w:val="28"/>
               </w:rPr>
-              <w:t>13</w:t>
+              <w:t>12</w:t>
             </w:r>
             <w:r>
               <w:rPr>
@@ -6857,7 +6857,7 @@
                 <w:webHidden/>
                 <w:szCs w:val="28"/>
               </w:rPr>
-              <w:t>24</w:t>
+              <w:t>25</w:t>
             </w:r>
             <w:r>
               <w:rPr>
@@ -6922,7 +6922,7 @@
                 <w:webHidden/>
                 <w:szCs w:val="28"/>
               </w:rPr>
-              <w:t>25</w:t>
+              <w:t>26</w:t>
             </w:r>
             <w:r>
               <w:rPr>
@@ -6987,7 +6987,7 @@
                 <w:webHidden/>
                 <w:szCs w:val="28"/>
               </w:rPr>
-              <w:t>26</w:t>
+              <w:t>27</w:t>
             </w:r>
             <w:r>
               <w:rPr>
@@ -7054,7 +7054,7 @@
                 <w:webHidden/>
                 <w:szCs w:val="28"/>
               </w:rPr>
-              <w:t>30</w:t>
+              <w:t>31</w:t>
             </w:r>
             <w:r>
               <w:rPr>
@@ -10899,25 +10899,7 @@
                 <w:sz w:val="28"/>
                 <w:szCs w:val="28"/>
               </w:rPr>
-              <w:t>0.</w:t>
-            </w:r>
-            <w:r>
-              <w:rPr>
-                <w:rFonts w:ascii="Times New Roman" w:eastAsia="Times New Roman" w:hAnsi="Times New Roman" w:cs="Times New Roman"/>
-                <w:color w:val="000000" w:themeColor="text1"/>
-                <w:sz w:val="28"/>
-                <w:szCs w:val="28"/>
-              </w:rPr>
-              <w:t>3</w:t>
-            </w:r>
-            <w:r>
-              <w:rPr>
-                <w:rFonts w:ascii="Times New Roman" w:eastAsia="Times New Roman" w:hAnsi="Times New Roman" w:cs="Times New Roman"/>
-                <w:color w:val="000000" w:themeColor="text1"/>
-                <w:sz w:val="28"/>
-                <w:szCs w:val="28"/>
-              </w:rPr>
-              <w:t>084</w:t>
+              <w:t>0.0003</w:t>
             </w:r>
           </w:p>
         </w:tc>
@@ -10997,25 +10979,7 @@
                 <w:sz w:val="28"/>
                 <w:szCs w:val="28"/>
               </w:rPr>
-              <w:t>0.</w:t>
-            </w:r>
-            <w:r>
-              <w:rPr>
-                <w:rFonts w:ascii="Times New Roman" w:eastAsia="Times New Roman" w:hAnsi="Times New Roman" w:cs="Times New Roman"/>
-                <w:color w:val="000000" w:themeColor="text1"/>
-                <w:sz w:val="28"/>
-                <w:szCs w:val="28"/>
-              </w:rPr>
-              <w:t>6</w:t>
-            </w:r>
-            <w:r>
-              <w:rPr>
-                <w:rFonts w:ascii="Times New Roman" w:eastAsia="Times New Roman" w:hAnsi="Times New Roman" w:cs="Times New Roman"/>
-                <w:color w:val="000000" w:themeColor="text1"/>
-                <w:sz w:val="28"/>
-                <w:szCs w:val="28"/>
-              </w:rPr>
-              <w:t>206</w:t>
+              <w:t>0.0006</w:t>
             </w:r>
           </w:p>
         </w:tc>
@@ -11095,16 +11059,7 @@
                 <w:sz w:val="28"/>
                 <w:szCs w:val="28"/>
               </w:rPr>
-              <w:t>0.</w:t>
-            </w:r>
-            <w:r>
-              <w:rPr>
-                <w:rFonts w:ascii="Times New Roman" w:eastAsia="Times New Roman" w:hAnsi="Times New Roman" w:cs="Times New Roman"/>
-                <w:color w:val="000000" w:themeColor="text1"/>
-                <w:sz w:val="28"/>
-                <w:szCs w:val="28"/>
-              </w:rPr>
-              <w:t>8168</w:t>
+              <w:t>0.0009</w:t>
             </w:r>
           </w:p>
         </w:tc>
@@ -11184,34 +11139,7 @@
                 <w:sz w:val="28"/>
                 <w:szCs w:val="28"/>
               </w:rPr>
-              <w:t>0.</w:t>
-            </w:r>
-            <w:r>
-              <w:rPr>
-                <w:rFonts w:ascii="Times New Roman" w:eastAsia="Times New Roman" w:hAnsi="Times New Roman" w:cs="Times New Roman"/>
-                <w:color w:val="000000" w:themeColor="text1"/>
-                <w:sz w:val="28"/>
-                <w:szCs w:val="28"/>
-              </w:rPr>
-              <w:t>9</w:t>
-            </w:r>
-            <w:r>
-              <w:rPr>
-                <w:rFonts w:ascii="Times New Roman" w:eastAsia="Times New Roman" w:hAnsi="Times New Roman" w:cs="Times New Roman"/>
-                <w:color w:val="000000" w:themeColor="text1"/>
-                <w:sz w:val="28"/>
-                <w:szCs w:val="28"/>
-              </w:rPr>
-              <w:t>3</w:t>
-            </w:r>
-            <w:r>
-              <w:rPr>
-                <w:rFonts w:ascii="Times New Roman" w:eastAsia="Times New Roman" w:hAnsi="Times New Roman" w:cs="Times New Roman"/>
-                <w:color w:val="000000" w:themeColor="text1"/>
-                <w:sz w:val="28"/>
-                <w:szCs w:val="28"/>
-              </w:rPr>
-              <w:t>18</w:t>
+              <w:t>0.0013</w:t>
             </w:r>
           </w:p>
         </w:tc>
@@ -11291,34 +11219,7 @@
                 <w:sz w:val="28"/>
                 <w:szCs w:val="28"/>
               </w:rPr>
-              <w:t>1</w:t>
-            </w:r>
-            <w:r>
-              <w:rPr>
-                <w:rFonts w:ascii="Times New Roman" w:eastAsia="Times New Roman" w:hAnsi="Times New Roman" w:cs="Times New Roman"/>
-                <w:color w:val="000000" w:themeColor="text1"/>
-                <w:sz w:val="28"/>
-                <w:szCs w:val="28"/>
-              </w:rPr>
-              <w:t>.</w:t>
-            </w:r>
-            <w:r>
-              <w:rPr>
-                <w:rFonts w:ascii="Times New Roman" w:eastAsia="Times New Roman" w:hAnsi="Times New Roman" w:cs="Times New Roman"/>
-                <w:color w:val="000000" w:themeColor="text1"/>
-                <w:sz w:val="28"/>
-                <w:szCs w:val="28"/>
-              </w:rPr>
-              <w:t>0</w:t>
-            </w:r>
-            <w:r>
-              <w:rPr>
-                <w:rFonts w:ascii="Times New Roman" w:eastAsia="Times New Roman" w:hAnsi="Times New Roman" w:cs="Times New Roman"/>
-                <w:color w:val="000000" w:themeColor="text1"/>
-                <w:sz w:val="28"/>
-                <w:szCs w:val="28"/>
-              </w:rPr>
-              <w:t>345</w:t>
+              <w:t>0.0016</w:t>
             </w:r>
           </w:p>
         </w:tc>
@@ -11398,25 +11299,7 @@
                 <w:sz w:val="28"/>
                 <w:szCs w:val="28"/>
               </w:rPr>
-              <w:t>1</w:t>
-            </w:r>
-            <w:r>
-              <w:rPr>
-                <w:rFonts w:ascii="Times New Roman" w:eastAsia="Times New Roman" w:hAnsi="Times New Roman" w:cs="Times New Roman"/>
-                <w:color w:val="000000" w:themeColor="text1"/>
-                <w:sz w:val="28"/>
-                <w:szCs w:val="28"/>
-              </w:rPr>
-              <w:t>.</w:t>
-            </w:r>
-            <w:r>
-              <w:rPr>
-                <w:rFonts w:ascii="Times New Roman" w:eastAsia="Times New Roman" w:hAnsi="Times New Roman" w:cs="Times New Roman"/>
-                <w:color w:val="000000" w:themeColor="text1"/>
-                <w:sz w:val="28"/>
-                <w:szCs w:val="28"/>
-              </w:rPr>
-              <w:t>4409</w:t>
+              <w:t>0.0019</w:t>
             </w:r>
           </w:p>
         </w:tc>
@@ -11496,25 +11379,7 @@
                 <w:sz w:val="28"/>
                 <w:szCs w:val="28"/>
               </w:rPr>
-              <w:t>1</w:t>
-            </w:r>
-            <w:r>
-              <w:rPr>
-                <w:rFonts w:ascii="Times New Roman" w:eastAsia="Times New Roman" w:hAnsi="Times New Roman" w:cs="Times New Roman"/>
-                <w:color w:val="000000" w:themeColor="text1"/>
-                <w:sz w:val="28"/>
-                <w:szCs w:val="28"/>
-              </w:rPr>
-              <w:t>.</w:t>
-            </w:r>
-            <w:r>
-              <w:rPr>
-                <w:rFonts w:ascii="Times New Roman" w:eastAsia="Times New Roman" w:hAnsi="Times New Roman" w:cs="Times New Roman"/>
-                <w:color w:val="000000" w:themeColor="text1"/>
-                <w:sz w:val="28"/>
-                <w:szCs w:val="28"/>
-              </w:rPr>
-              <w:t>5490</w:t>
+              <w:t>0.0022</w:t>
             </w:r>
           </w:p>
         </w:tc>
@@ -11594,25 +11459,7 @@
                 <w:sz w:val="28"/>
                 <w:szCs w:val="28"/>
               </w:rPr>
-              <w:t>1</w:t>
-            </w:r>
-            <w:r>
-              <w:rPr>
-                <w:rFonts w:ascii="Times New Roman" w:eastAsia="Times New Roman" w:hAnsi="Times New Roman" w:cs="Times New Roman"/>
-                <w:color w:val="000000" w:themeColor="text1"/>
-                <w:sz w:val="28"/>
-                <w:szCs w:val="28"/>
-              </w:rPr>
-              <w:t>.</w:t>
-            </w:r>
-            <w:r>
-              <w:rPr>
-                <w:rFonts w:ascii="Times New Roman" w:eastAsia="Times New Roman" w:hAnsi="Times New Roman" w:cs="Times New Roman"/>
-                <w:color w:val="000000" w:themeColor="text1"/>
-                <w:sz w:val="28"/>
-                <w:szCs w:val="28"/>
-              </w:rPr>
-              <w:t>4483</w:t>
+              <w:t>0.0026</w:t>
             </w:r>
           </w:p>
         </w:tc>
@@ -11692,25 +11539,7 @@
                 <w:sz w:val="28"/>
                 <w:szCs w:val="28"/>
               </w:rPr>
-              <w:t>1</w:t>
-            </w:r>
-            <w:r>
-              <w:rPr>
-                <w:rFonts w:ascii="Times New Roman" w:eastAsia="Times New Roman" w:hAnsi="Times New Roman" w:cs="Times New Roman"/>
-                <w:color w:val="000000" w:themeColor="text1"/>
-                <w:sz w:val="28"/>
-                <w:szCs w:val="28"/>
-              </w:rPr>
-              <w:t>.</w:t>
-            </w:r>
-            <w:r>
-              <w:rPr>
-                <w:rFonts w:ascii="Times New Roman" w:eastAsia="Times New Roman" w:hAnsi="Times New Roman" w:cs="Times New Roman"/>
-                <w:color w:val="000000" w:themeColor="text1"/>
-                <w:sz w:val="28"/>
-                <w:szCs w:val="28"/>
-              </w:rPr>
-              <w:t>8713</w:t>
+              <w:t>0.0031</w:t>
             </w:r>
           </w:p>
         </w:tc>
@@ -11790,34 +11619,7 @@
                 <w:sz w:val="28"/>
                 <w:szCs w:val="28"/>
               </w:rPr>
-              <w:t>2</w:t>
-            </w:r>
-            <w:r>
-              <w:rPr>
-                <w:rFonts w:ascii="Times New Roman" w:eastAsia="Times New Roman" w:hAnsi="Times New Roman" w:cs="Times New Roman"/>
-                <w:color w:val="000000" w:themeColor="text1"/>
-                <w:sz w:val="28"/>
-                <w:szCs w:val="28"/>
-              </w:rPr>
-              <w:t>.</w:t>
-            </w:r>
-            <w:r>
-              <w:rPr>
-                <w:rFonts w:ascii="Times New Roman" w:eastAsia="Times New Roman" w:hAnsi="Times New Roman" w:cs="Times New Roman"/>
-                <w:color w:val="000000" w:themeColor="text1"/>
-                <w:sz w:val="28"/>
-                <w:szCs w:val="28"/>
-              </w:rPr>
-              <w:t>0</w:t>
-            </w:r>
-            <w:r>
-              <w:rPr>
-                <w:rFonts w:ascii="Times New Roman" w:eastAsia="Times New Roman" w:hAnsi="Times New Roman" w:cs="Times New Roman"/>
-                <w:color w:val="000000" w:themeColor="text1"/>
-                <w:sz w:val="28"/>
-                <w:szCs w:val="28"/>
-              </w:rPr>
-              <w:t>149</w:t>
+              <w:t>0.0035</w:t>
             </w:r>
           </w:p>
         </w:tc>
@@ -12032,8 +11834,8 @@
         <w:drawing>
           <wp:inline distT="0" distB="0" distL="0" distR="0">
             <wp:extent cx="5486400" cy="3200400"/>
-            <wp:effectExtent l="0" t="0" r="12700" b="12700"/>
-            <wp:docPr id="456691971" name="Диаграмма 6"/>
+            <wp:effectExtent l="0" t="0" r="0" b="0"/>
+            <wp:docPr id="523522006" name="Диаграмма 5"/>
             <wp:cNvGraphicFramePr/>
             <a:graphic xmlns:a="http://schemas.openxmlformats.org/drawingml/2006/main">
               <a:graphicData uri="http://schemas.openxmlformats.org/drawingml/2006/chart">
@@ -14835,7 +14637,6 @@
           <w:rFonts w:ascii="Times New Roman" w:hAnsi="Times New Roman" w:cs="Times New Roman"/>
           <w:sz w:val="28"/>
           <w:szCs w:val="28"/>
-          <w:lang w:val="en-US"/>
         </w:rPr>
         <w:t>3</w:t>
       </w:r>
@@ -26935,37 +26736,37 @@
             <c:numRef>
               <c:f>Лист1!$B$2:$B$11</c:f>
               <c:numCache>
-                <c:formatCode>0.00</c:formatCode>
+                <c:formatCode>General</c:formatCode>
                 <c:ptCount val="10"/>
                 <c:pt idx="0">
-                  <c:v>0.30840000000000001</c:v>
+                  <c:v>2.9999999999999997E-4</c:v>
                 </c:pt>
                 <c:pt idx="1">
-                  <c:v>0.62060000000000004</c:v>
+                  <c:v>5.9999999999999995E-4</c:v>
                 </c:pt>
                 <c:pt idx="2">
-                  <c:v>0.81679999999999997</c:v>
+                  <c:v>8.9999999999999998E-4</c:v>
                 </c:pt>
                 <c:pt idx="3">
-                  <c:v>0.93179999999999996</c:v>
+                  <c:v>1.2999999999999999E-3</c:v>
                 </c:pt>
                 <c:pt idx="4">
-                  <c:v>1.0345</c:v>
+                  <c:v>1.6000000000000001E-3</c:v>
                 </c:pt>
                 <c:pt idx="5">
-                  <c:v>1.4409000000000001</c:v>
+                  <c:v>1.9E-3</c:v>
                 </c:pt>
                 <c:pt idx="6">
-                  <c:v>1.5489999999999999</c:v>
+                  <c:v>2.2000000000000001E-3</c:v>
                 </c:pt>
                 <c:pt idx="7">
-                  <c:v>1.4482999999999999</c:v>
+                  <c:v>2.5999999999999999E-3</c:v>
                 </c:pt>
                 <c:pt idx="8">
-                  <c:v>1.87</c:v>
+                  <c:v>3.0999999999999999E-3</c:v>
                 </c:pt>
                 <c:pt idx="9">
-                  <c:v>2.0148999999999999</c:v>
+                  <c:v>3.5000000000000001E-3</c:v>
                 </c:pt>
               </c:numCache>
             </c:numRef>
@@ -26973,7 +26774,7 @@
           <c:smooth val="0"/>
           <c:extLst>
             <c:ext xmlns:c16="http://schemas.microsoft.com/office/drawing/2014/chart" uri="{C3380CC4-5D6E-409C-BE32-E72D297353CC}">
-              <c16:uniqueId val="{00000000-7498-504F-9969-10612D5CD5C4}"/>
+              <c16:uniqueId val="{00000000-E8AE-9746-8716-84EBB9B1F9EE}"/>
             </c:ext>
           </c:extLst>
         </c:ser>
@@ -26986,11 +26787,11 @@
           <c:showBubbleSize val="0"/>
         </c:dLbls>
         <c:smooth val="0"/>
-        <c:axId val="2138523472"/>
-        <c:axId val="2138846048"/>
+        <c:axId val="776897104"/>
+        <c:axId val="776961664"/>
       </c:lineChart>
       <c:catAx>
-        <c:axId val="2138523472"/>
+        <c:axId val="776897104"/>
         <c:scaling>
           <c:orientation val="minMax"/>
         </c:scaling>
@@ -27033,7 +26834,7 @@
             <a:endParaRPr lang="ru-RU"/>
           </a:p>
         </c:txPr>
-        <c:crossAx val="2138846048"/>
+        <c:crossAx val="776961664"/>
         <c:crosses val="autoZero"/>
         <c:auto val="1"/>
         <c:lblAlgn val="ctr"/>
@@ -27041,7 +26842,7 @@
         <c:noMultiLvlLbl val="0"/>
       </c:catAx>
       <c:valAx>
-        <c:axId val="2138846048"/>
+        <c:axId val="776961664"/>
         <c:scaling>
           <c:orientation val="minMax"/>
         </c:scaling>
@@ -27061,7 +26862,7 @@
             <a:effectLst/>
           </c:spPr>
         </c:majorGridlines>
-        <c:numFmt formatCode="0.00" sourceLinked="1"/>
+        <c:numFmt formatCode="General" sourceLinked="1"/>
         <c:majorTickMark val="none"/>
         <c:minorTickMark val="none"/>
         <c:tickLblPos val="nextTo"/>
@@ -27092,7 +26893,7 @@
             <a:endParaRPr lang="ru-RU"/>
           </a:p>
         </c:txPr>
-        <c:crossAx val="2138523472"/>
+        <c:crossAx val="776897104"/>
         <c:crosses val="autoZero"/>
         <c:crossBetween val="between"/>
       </c:valAx>
